--- a/Business Case.docx
+++ b/Business Case.docx
@@ -37,81 +37,16 @@
         <w:rPr>
           <w:lang w:val="es-CO"/>
         </w:rPr>
-        <w:t xml:space="preserve"> PM (Maestro), </w:t>
-      </w:r>
-      <w:proofErr w:type="spellStart"/>
-      <w:r>
-        <w:rPr>
-          <w:lang w:val="es-CO"/>
-        </w:rPr>
-        <w:t>PMDetalles</w:t>
-      </w:r>
-      <w:proofErr w:type="spellEnd"/>
-      <w:r>
-        <w:rPr>
-          <w:lang w:val="es-CO"/>
-        </w:rPr>
-        <w:t xml:space="preserve"> (Tareas), </w:t>
-      </w:r>
-      <w:proofErr w:type="spellStart"/>
-      <w:r>
-        <w:rPr>
-          <w:lang w:val="es-CO"/>
-        </w:rPr>
-        <w:t>PMTareaTecnico</w:t>
-      </w:r>
-      <w:proofErr w:type="spellEnd"/>
-      <w:r>
-        <w:rPr>
-          <w:lang w:val="es-CO"/>
-        </w:rPr>
-        <w:t xml:space="preserve"> (Transacciones), </w:t>
-      </w:r>
-      <w:proofErr w:type="spellStart"/>
-      <w:r>
-        <w:rPr>
-          <w:lang w:val="es-CO"/>
-        </w:rPr>
-        <w:t>PMTareaDemoras</w:t>
-      </w:r>
-      <w:proofErr w:type="spellEnd"/>
-      <w:r>
-        <w:rPr>
-          <w:lang w:val="es-CO"/>
-        </w:rPr>
-        <w:t xml:space="preserve"> (Demoras), </w:t>
-      </w:r>
-      <w:proofErr w:type="spellStart"/>
-      <w:r>
-        <w:rPr>
-          <w:lang w:val="es-CO"/>
-        </w:rPr>
-        <w:t>PMHallazgos</w:t>
-      </w:r>
-      <w:proofErr w:type="spellEnd"/>
-      <w:r>
-        <w:rPr>
-          <w:lang w:val="es-CO"/>
-        </w:rPr>
-        <w:t xml:space="preserve"> (Daños no planeados).</w:t>
-      </w:r>
-    </w:p>
-    <w:p>
-      <w:proofErr w:type="spellStart"/>
-      <w:r>
-        <w:rPr>
-          <w:b/>
-          <w:bCs/>
-        </w:rPr>
-        <w:t>Estados</w:t>
-      </w:r>
-      <w:proofErr w:type="spellEnd"/>
-      <w:r>
-        <w:rPr>
-          <w:b/>
-          <w:bCs/>
-        </w:rPr>
-        <w:t xml:space="preserve"> Clave:</w:t>
+        <w:t xml:space="preserve"> PM (Maestro), PMDetalles (Tareas), PMTareaTecnico (Transacciones), PMTareaDemoras (Demoras), PMHallazgos (Daños no planeados).</w:t>
+      </w:r>
+    </w:p>
+    <w:p>
+      <w:r>
+        <w:rPr>
+          <w:b/>
+          <w:bCs/>
+        </w:rPr>
+        <w:t>Estados Clave:</w:t>
       </w:r>
     </w:p>
     <w:p>
@@ -124,29 +59,31 @@
           <w:lang w:val="es-CO"/>
         </w:rPr>
       </w:pPr>
-      <w:proofErr w:type="spellStart"/>
-      <w:r>
-        <w:rPr>
-          <w:b/>
-          <w:bCs/>
-          <w:lang w:val="es-CO"/>
-        </w:rPr>
-        <w:t>Status_PM</w:t>
-      </w:r>
-      <w:proofErr w:type="spellEnd"/>
-      <w:r>
-        <w:rPr>
-          <w:b/>
-          <w:bCs/>
-          <w:lang w:val="es-CO"/>
-        </w:rPr>
-        <w:t>:</w:t>
-      </w:r>
-      <w:r>
-        <w:rPr>
-          <w:lang w:val="es-CO"/>
-        </w:rPr>
-        <w:t xml:space="preserve"> Pendiente, Procesando, Completado.</w:t>
+      <w:r>
+        <w:rPr>
+          <w:b/>
+          <w:bCs/>
+          <w:lang w:val="es-CO"/>
+        </w:rPr>
+        <w:t>Status_PM:</w:t>
+      </w:r>
+      <w:r>
+        <w:rPr>
+          <w:lang w:val="es-CO"/>
+        </w:rPr>
+        <w:t xml:space="preserve"> Pendiente, Procesando</w:t>
+      </w:r>
+      <w:r>
+        <w:rPr>
+          <w:lang w:val="es-CO"/>
+        </w:rPr>
+        <w:t>,</w:t>
+      </w:r>
+      <w:r>
+        <w:rPr>
+          <w:lang w:val="es-CO"/>
+        </w:rPr>
+        <w:t xml:space="preserve"> Completado.</w:t>
       </w:r>
     </w:p>
     <w:p>
@@ -159,23 +96,13 @@
           <w:lang w:val="es-CO"/>
         </w:rPr>
       </w:pPr>
-      <w:proofErr w:type="spellStart"/>
-      <w:r>
-        <w:rPr>
-          <w:b/>
-          <w:bCs/>
-          <w:lang w:val="es-CO"/>
-        </w:rPr>
-        <w:t>Status_Tarea</w:t>
-      </w:r>
-      <w:proofErr w:type="spellEnd"/>
-      <w:r>
-        <w:rPr>
-          <w:b/>
-          <w:bCs/>
-          <w:lang w:val="es-CO"/>
-        </w:rPr>
-        <w:t>:</w:t>
+      <w:r>
+        <w:rPr>
+          <w:b/>
+          <w:bCs/>
+          <w:lang w:val="es-CO"/>
+        </w:rPr>
+        <w:t>Status_Tarea:</w:t>
       </w:r>
       <w:r>
         <w:rPr>
@@ -189,6 +116,7 @@
         <w:rPr>
           <w:b/>
           <w:bCs/>
+          <w:highlight w:val="yellow"/>
         </w:rPr>
       </w:pPr>
       <w:r>
@@ -198,37 +126,13 @@
         </w:rPr>
         <w:t xml:space="preserve">1. </w:t>
       </w:r>
-      <w:proofErr w:type="spellStart"/>
-      <w:r>
-        <w:rPr>
-          <w:b/>
-          <w:bCs/>
-        </w:rPr>
-        <w:t>Componente</w:t>
-      </w:r>
-      <w:proofErr w:type="spellEnd"/>
-      <w:r>
-        <w:rPr>
-          <w:b/>
-          <w:bCs/>
-        </w:rPr>
-        <w:t xml:space="preserve"> </w:t>
-      </w:r>
-      <w:proofErr w:type="spellStart"/>
-      <w:r>
-        <w:rPr>
-          <w:b/>
-          <w:bCs/>
-        </w:rPr>
-        <w:t>ListarPM</w:t>
-      </w:r>
-      <w:proofErr w:type="spellEnd"/>
-      <w:r>
-        <w:rPr>
-          <w:b/>
-          <w:bCs/>
-        </w:rPr>
-        <w:t xml:space="preserve"> (Visión General)</w:t>
+      <w:r>
+        <w:rPr>
+          <w:b/>
+          <w:bCs/>
+          <w:highlight w:val="yellow"/>
+        </w:rPr>
+        <w:t>Componente ListarPM (Visión General)</w:t>
       </w:r>
     </w:p>
     <w:p>
@@ -238,19 +142,22 @@
           <w:numId w:val="2"/>
         </w:numPr>
         <w:rPr>
-          <w:lang w:val="es-CO"/>
-        </w:rPr>
-      </w:pPr>
-      <w:r>
-        <w:rPr>
-          <w:b/>
-          <w:bCs/>
+          <w:highlight w:val="yellow"/>
+          <w:lang w:val="es-CO"/>
+        </w:rPr>
+      </w:pPr>
+      <w:r>
+        <w:rPr>
+          <w:b/>
+          <w:bCs/>
+          <w:highlight w:val="yellow"/>
           <w:lang w:val="es-CO"/>
         </w:rPr>
         <w:t>Función:</w:t>
       </w:r>
       <w:r>
         <w:rPr>
+          <w:highlight w:val="yellow"/>
           <w:lang w:val="es-CO"/>
         </w:rPr>
         <w:t xml:space="preserve"> Muestra el listado de todos los PM creados.</w:t>
@@ -262,22 +169,17 @@
           <w:ilvl w:val="0"/>
           <w:numId w:val="2"/>
         </w:numPr>
-      </w:pPr>
-      <w:proofErr w:type="spellStart"/>
-      <w:r>
-        <w:rPr>
-          <w:b/>
-          <w:bCs/>
-        </w:rPr>
-        <w:t>Acciones</w:t>
-      </w:r>
-      <w:proofErr w:type="spellEnd"/>
-      <w:r>
-        <w:rPr>
-          <w:b/>
-          <w:bCs/>
-        </w:rPr>
-        <w:t>:</w:t>
+        <w:rPr>
+          <w:highlight w:val="yellow"/>
+        </w:rPr>
+      </w:pPr>
+      <w:r>
+        <w:rPr>
+          <w:b/>
+          <w:bCs/>
+          <w:highlight w:val="yellow"/>
+        </w:rPr>
+        <w:t>Acciones:</w:t>
       </w:r>
     </w:p>
     <w:p>
@@ -290,26 +192,18 @@
           <w:lang w:val="es-CO"/>
         </w:rPr>
       </w:pPr>
-      <w:proofErr w:type="spellStart"/>
-      <w:r>
-        <w:rPr>
-          <w:b/>
-          <w:bCs/>
-          <w:lang w:val="es-CO"/>
-        </w:rPr>
-        <w:t>VerTareas</w:t>
-      </w:r>
-      <w:proofErr w:type="spellEnd"/>
-      <w:r>
-        <w:rPr>
-          <w:b/>
-          <w:bCs/>
-          <w:lang w:val="es-CO"/>
-        </w:rPr>
-        <w:t>:</w:t>
-      </w:r>
-      <w:r>
-        <w:rPr>
+      <w:r>
+        <w:rPr>
+          <w:b/>
+          <w:bCs/>
+          <w:highlight w:val="yellow"/>
+          <w:lang w:val="es-CO"/>
+        </w:rPr>
+        <w:t>VerTareas:</w:t>
+      </w:r>
+      <w:r>
+        <w:rPr>
+          <w:highlight w:val="yellow"/>
           <w:lang w:val="es-CO"/>
         </w:rPr>
         <w:t xml:space="preserve"> Abre el Componente Tarea para la ejecución y trazabilidad del PM.</w:t>
@@ -331,52 +225,35 @@
           <w:bCs/>
           <w:lang w:val="es-CO"/>
         </w:rPr>
-        <w:t>Editar:</w:t>
-      </w:r>
-      <w:r>
-        <w:rPr>
-          <w:lang w:val="es-CO"/>
-        </w:rPr>
-        <w:t xml:space="preserve"> Permite agregar, quitar o eliminar rutas del PM Detalle </w:t>
-      </w:r>
-      <w:r>
-        <w:rPr>
-          <w:b/>
-          <w:bCs/>
-          <w:lang w:val="es-CO"/>
-        </w:rPr>
-        <w:t xml:space="preserve">siempre y cuando el </w:t>
-      </w:r>
-      <w:proofErr w:type="spellStart"/>
-      <w:r>
-        <w:rPr>
-          <w:b/>
-          <w:bCs/>
-          <w:lang w:val="es-CO"/>
-        </w:rPr>
-        <w:t>Status_PM</w:t>
-      </w:r>
-      <w:proofErr w:type="spellEnd"/>
-      <w:r>
-        <w:rPr>
-          <w:b/>
-          <w:bCs/>
-          <w:lang w:val="es-CO"/>
-        </w:rPr>
-        <w:t xml:space="preserve"> sea "Pendiente" o antes de ser iniciado</w:t>
-      </w:r>
-      <w:r>
-        <w:rPr>
-          <w:lang w:val="es-CO"/>
-        </w:rPr>
-        <w:t>.</w:t>
-      </w:r>
-    </w:p>
-    <w:p>
-      <w:pPr>
-        <w:rPr>
-          <w:b/>
-          <w:bCs/>
+        <w:t>Eliminar</w:t>
+      </w:r>
+      <w:r>
+        <w:rPr>
+          <w:b/>
+          <w:bCs/>
+          <w:lang w:val="es-CO"/>
+        </w:rPr>
+        <w:t>:</w:t>
+      </w:r>
+      <w:r>
+        <w:rPr>
+          <w:lang w:val="es-CO"/>
+        </w:rPr>
+        <w:t xml:space="preserve"> </w:t>
+      </w:r>
+      <w:r>
+        <w:rPr>
+          <w:lang w:val="es-CO"/>
+        </w:rPr>
+        <w:t>Elimina PM si el status esta en Pendiente</w:t>
+      </w:r>
+    </w:p>
+    <w:p>
+      <w:pPr>
+        <w:rPr>
+          <w:b/>
+          <w:bCs/>
+          <w:highlight w:val="yellow"/>
         </w:rPr>
       </w:pPr>
       <w:r>
@@ -386,53 +263,13 @@
         </w:rPr>
         <w:t xml:space="preserve">2. </w:t>
       </w:r>
-      <w:proofErr w:type="spellStart"/>
-      <w:r>
-        <w:rPr>
-          <w:b/>
-          <w:bCs/>
-        </w:rPr>
-        <w:t>Componente</w:t>
-      </w:r>
-      <w:proofErr w:type="spellEnd"/>
-      <w:r>
-        <w:rPr>
-          <w:b/>
-          <w:bCs/>
-        </w:rPr>
-        <w:t xml:space="preserve"> </w:t>
-      </w:r>
-      <w:proofErr w:type="spellStart"/>
-      <w:r>
-        <w:rPr>
-          <w:b/>
-          <w:bCs/>
-        </w:rPr>
-        <w:t>CrearPM</w:t>
-      </w:r>
-      <w:proofErr w:type="spellEnd"/>
-      <w:r>
-        <w:rPr>
-          <w:b/>
-          <w:bCs/>
-        </w:rPr>
-        <w:t xml:space="preserve"> (</w:t>
-      </w:r>
-      <w:proofErr w:type="spellStart"/>
-      <w:r>
-        <w:rPr>
-          <w:b/>
-          <w:bCs/>
-        </w:rPr>
-        <w:t>Instanciación</w:t>
-      </w:r>
-      <w:proofErr w:type="spellEnd"/>
-      <w:r>
-        <w:rPr>
-          <w:b/>
-          <w:bCs/>
-        </w:rPr>
-        <w:t>)</w:t>
+      <w:r>
+        <w:rPr>
+          <w:b/>
+          <w:bCs/>
+          <w:highlight w:val="yellow"/>
+        </w:rPr>
+        <w:t>Componente CrearPM (Instanciación)</w:t>
       </w:r>
     </w:p>
     <w:p>
@@ -442,19 +279,22 @@
           <w:numId w:val="3"/>
         </w:numPr>
         <w:rPr>
-          <w:lang w:val="es-CO"/>
-        </w:rPr>
-      </w:pPr>
-      <w:r>
-        <w:rPr>
-          <w:b/>
-          <w:bCs/>
+          <w:highlight w:val="yellow"/>
+          <w:lang w:val="es-CO"/>
+        </w:rPr>
+      </w:pPr>
+      <w:r>
+        <w:rPr>
+          <w:b/>
+          <w:bCs/>
+          <w:highlight w:val="yellow"/>
           <w:lang w:val="es-CO"/>
         </w:rPr>
         <w:t>Función:</w:t>
       </w:r>
       <w:r>
         <w:rPr>
+          <w:highlight w:val="yellow"/>
           <w:lang w:val="es-CO"/>
         </w:rPr>
         <w:t xml:space="preserve"> Crea una instancia de PM (Orden de Trabajo).</w:t>
@@ -467,78 +307,25 @@
           <w:numId w:val="3"/>
         </w:numPr>
         <w:rPr>
-          <w:lang w:val="es-CO"/>
-        </w:rPr>
-      </w:pPr>
-      <w:r>
-        <w:rPr>
-          <w:b/>
-          <w:bCs/>
+          <w:highlight w:val="yellow"/>
+          <w:lang w:val="es-CO"/>
+        </w:rPr>
+      </w:pPr>
+      <w:r>
+        <w:rPr>
+          <w:b/>
+          <w:bCs/>
+          <w:highlight w:val="yellow"/>
           <w:lang w:val="es-CO"/>
         </w:rPr>
         <w:t>Carga de Datos:</w:t>
       </w:r>
       <w:r>
         <w:rPr>
-          <w:lang w:val="es-CO"/>
-        </w:rPr>
-        <w:t xml:space="preserve"> Al seleccionar </w:t>
-      </w:r>
-      <w:proofErr w:type="spellStart"/>
-      <w:r>
-        <w:rPr>
-          <w:lang w:val="es-CO"/>
-        </w:rPr>
-        <w:t>TipoPM</w:t>
-      </w:r>
-      <w:proofErr w:type="spellEnd"/>
-      <w:r>
-        <w:rPr>
-          <w:lang w:val="es-CO"/>
-        </w:rPr>
-        <w:t xml:space="preserve"> y Modelo, se consulta </w:t>
-      </w:r>
-      <w:proofErr w:type="spellStart"/>
-      <w:r>
-        <w:rPr>
-          <w:lang w:val="es-CO"/>
-        </w:rPr>
-        <w:t>PMCheckList</w:t>
-      </w:r>
-      <w:proofErr w:type="spellEnd"/>
-      <w:r>
-        <w:rPr>
-          <w:lang w:val="es-CO"/>
-        </w:rPr>
-        <w:t xml:space="preserve"> y sus </w:t>
-      </w:r>
-      <w:proofErr w:type="spellStart"/>
-      <w:r>
-        <w:rPr>
-          <w:lang w:val="es-CO"/>
-        </w:rPr>
-        <w:t>PMCheckListDetalles</w:t>
-      </w:r>
-      <w:proofErr w:type="spellEnd"/>
-      <w:r>
-        <w:rPr>
-          <w:lang w:val="es-CO"/>
-        </w:rPr>
-        <w:t xml:space="preserve"> para cargar la lista de tareas en memoria en </w:t>
-      </w:r>
-      <w:proofErr w:type="spellStart"/>
-      <w:r>
-        <w:rPr>
-          <w:lang w:val="es-CO"/>
-        </w:rPr>
-        <w:t>PMDetalles</w:t>
-      </w:r>
-      <w:proofErr w:type="spellEnd"/>
-      <w:r>
-        <w:rPr>
-          <w:lang w:val="es-CO"/>
-        </w:rPr>
-        <w:t>.</w:t>
+          <w:highlight w:val="yellow"/>
+          <w:lang w:val="es-CO"/>
+        </w:rPr>
+        <w:t xml:space="preserve"> Al seleccionar TipoPM y Modelo, se consulta PMCheckList y sus PMCheckListDetalles para cargar la lista de tareas en memoria en PMDetalles.</w:t>
       </w:r>
     </w:p>
     <w:p>
@@ -548,36 +335,25 @@
           <w:numId w:val="3"/>
         </w:numPr>
         <w:rPr>
-          <w:lang w:val="es-CO"/>
-        </w:rPr>
-      </w:pPr>
-      <w:r>
-        <w:rPr>
-          <w:b/>
-          <w:bCs/>
+          <w:highlight w:val="yellow"/>
+          <w:lang w:val="es-CO"/>
+        </w:rPr>
+      </w:pPr>
+      <w:r>
+        <w:rPr>
+          <w:b/>
+          <w:bCs/>
+          <w:highlight w:val="yellow"/>
           <w:lang w:val="es-CO"/>
         </w:rPr>
         <w:t>Persistencia:</w:t>
       </w:r>
       <w:r>
         <w:rPr>
-          <w:lang w:val="es-CO"/>
-        </w:rPr>
-        <w:t xml:space="preserve"> Si el usuario no realiza modificaciones en las tareas cargadas, se guarda PM y todos sus </w:t>
-      </w:r>
-      <w:proofErr w:type="spellStart"/>
-      <w:r>
-        <w:rPr>
-          <w:lang w:val="es-CO"/>
-        </w:rPr>
-        <w:t>PMDetalles</w:t>
-      </w:r>
-      <w:proofErr w:type="spellEnd"/>
-      <w:r>
-        <w:rPr>
-          <w:lang w:val="es-CO"/>
-        </w:rPr>
-        <w:t xml:space="preserve"> en la BD.</w:t>
+          <w:highlight w:val="yellow"/>
+          <w:lang w:val="es-CO"/>
+        </w:rPr>
+        <w:t xml:space="preserve"> Si el usuario no realiza modificaciones en las tareas cargadas, se guarda PM y todos sus PMDetalles en la BD.</w:t>
       </w:r>
     </w:p>
     <w:p>
@@ -602,38 +378,46 @@
         <w:rPr>
           <w:lang w:val="es-CO"/>
         </w:rPr>
-        <w:t xml:space="preserve"> </w:t>
-      </w:r>
-      <w:proofErr w:type="spellStart"/>
-      <w:r>
-        <w:rPr>
-          <w:lang w:val="es-CO"/>
-        </w:rPr>
-        <w:t>Status_PM</w:t>
-      </w:r>
-      <w:proofErr w:type="spellEnd"/>
-      <w:r>
-        <w:rPr>
-          <w:lang w:val="es-CO"/>
-        </w:rPr>
-        <w:t xml:space="preserve"> se establece en "Pendiente". El PM inicia su fase de "Procesando" cuando el técnico lo inicia o al llegar la fecha de inicio programada.</w:t>
-      </w:r>
-    </w:p>
-    <w:p>
-      <w:pPr>
-        <w:rPr>
-          <w:b/>
-          <w:bCs/>
-          <w:lang w:val="es-CO"/>
-        </w:rPr>
-      </w:pPr>
-      <w:r>
-        <w:rPr>
-          <w:b/>
-          <w:bCs/>
-          <w:lang w:val="es-CO"/>
-        </w:rPr>
-        <w:t>3. Componente Tarea (Core de Ejecución)</w:t>
+        <w:t xml:space="preserve"> Status_PM se establece en "Pendiente". El PM inicia su fase de "Procesando" cuando el técnico inicia</w:t>
+      </w:r>
+      <w:r>
+        <w:rPr>
+          <w:lang w:val="es-CO"/>
+        </w:rPr>
+        <w:t xml:space="preserve"> cualquiera tarea</w:t>
+      </w:r>
+      <w:r>
+        <w:rPr>
+          <w:lang w:val="es-CO"/>
+        </w:rPr>
+        <w:t xml:space="preserve"> o al llegar la fecha de inicio programada.</w:t>
+      </w:r>
+    </w:p>
+    <w:p>
+      <w:pPr>
+        <w:rPr>
+          <w:b/>
+          <w:bCs/>
+          <w:highlight w:val="yellow"/>
+          <w:lang w:val="es-CO"/>
+        </w:rPr>
+      </w:pPr>
+      <w:r>
+        <w:rPr>
+          <w:b/>
+          <w:bCs/>
+          <w:lang w:val="es-CO"/>
+        </w:rPr>
+        <w:t>3</w:t>
+      </w:r>
+      <w:r>
+        <w:rPr>
+          <w:b/>
+          <w:bCs/>
+          <w:highlight w:val="yellow"/>
+          <w:lang w:val="es-CO"/>
+        </w:rPr>
+        <w:t>. Componente Tarea (Core de Ejecución)</w:t>
       </w:r>
     </w:p>
     <w:p>
@@ -643,50 +427,25 @@
           <w:numId w:val="4"/>
         </w:numPr>
         <w:rPr>
-          <w:lang w:val="es-CO"/>
-        </w:rPr>
-      </w:pPr>
-      <w:r>
-        <w:rPr>
-          <w:b/>
-          <w:bCs/>
+          <w:highlight w:val="yellow"/>
+          <w:lang w:val="es-CO"/>
+        </w:rPr>
+      </w:pPr>
+      <w:r>
+        <w:rPr>
+          <w:b/>
+          <w:bCs/>
+          <w:highlight w:val="yellow"/>
           <w:lang w:val="es-CO"/>
         </w:rPr>
         <w:t>Acceso:</w:t>
       </w:r>
       <w:r>
         <w:rPr>
-          <w:lang w:val="es-CO"/>
-        </w:rPr>
-        <w:t xml:space="preserve"> Se accede desde la acción "</w:t>
-      </w:r>
-      <w:proofErr w:type="spellStart"/>
-      <w:r>
-        <w:rPr>
-          <w:lang w:val="es-CO"/>
-        </w:rPr>
-        <w:t>VerTareas</w:t>
-      </w:r>
-      <w:proofErr w:type="spellEnd"/>
-      <w:r>
-        <w:rPr>
-          <w:lang w:val="es-CO"/>
-        </w:rPr>
-        <w:t xml:space="preserve">" en </w:t>
-      </w:r>
-      <w:proofErr w:type="spellStart"/>
-      <w:r>
-        <w:rPr>
-          <w:lang w:val="es-CO"/>
-        </w:rPr>
-        <w:t>ListarPM</w:t>
-      </w:r>
-      <w:proofErr w:type="spellEnd"/>
-      <w:r>
-        <w:rPr>
-          <w:lang w:val="es-CO"/>
-        </w:rPr>
-        <w:t>.</w:t>
+          <w:highlight w:val="yellow"/>
+          <w:lang w:val="es-CO"/>
+        </w:rPr>
+        <w:t xml:space="preserve"> Se accede desde la acción "VerTareas" en ListarPM.</w:t>
       </w:r>
     </w:p>
     <w:p>
@@ -695,22 +454,17 @@
           <w:ilvl w:val="0"/>
           <w:numId w:val="4"/>
         </w:numPr>
-      </w:pPr>
-      <w:proofErr w:type="spellStart"/>
-      <w:r>
-        <w:rPr>
-          <w:b/>
-          <w:bCs/>
-        </w:rPr>
-        <w:t>Estructura</w:t>
-      </w:r>
-      <w:proofErr w:type="spellEnd"/>
-      <w:r>
-        <w:rPr>
-          <w:b/>
-          <w:bCs/>
-        </w:rPr>
-        <w:t>:</w:t>
+        <w:rPr>
+          <w:highlight w:val="yellow"/>
+        </w:rPr>
+      </w:pPr>
+      <w:r>
+        <w:rPr>
+          <w:b/>
+          <w:bCs/>
+          <w:highlight w:val="yellow"/>
+        </w:rPr>
+        <w:t>Estructura:</w:t>
       </w:r>
     </w:p>
     <w:p>
@@ -720,19 +474,22 @@
           <w:numId w:val="4"/>
         </w:numPr>
         <w:rPr>
-          <w:lang w:val="es-CO"/>
-        </w:rPr>
-      </w:pPr>
-      <w:r>
-        <w:rPr>
-          <w:b/>
-          <w:bCs/>
+          <w:highlight w:val="yellow"/>
+          <w:lang w:val="es-CO"/>
+        </w:rPr>
+      </w:pPr>
+      <w:r>
+        <w:rPr>
+          <w:b/>
+          <w:bCs/>
+          <w:highlight w:val="yellow"/>
           <w:lang w:val="es-CO"/>
         </w:rPr>
         <w:t>Cabecera:</w:t>
       </w:r>
       <w:r>
         <w:rPr>
+          <w:highlight w:val="yellow"/>
           <w:lang w:val="es-CO"/>
         </w:rPr>
         <w:t xml:space="preserve"> Muestra datos del PM (Maestro).</w:t>
@@ -745,36 +502,25 @@
           <w:numId w:val="4"/>
         </w:numPr>
         <w:rPr>
-          <w:lang w:val="es-CO"/>
-        </w:rPr>
-      </w:pPr>
-      <w:r>
-        <w:rPr>
-          <w:b/>
-          <w:bCs/>
+          <w:highlight w:val="yellow"/>
+          <w:lang w:val="es-CO"/>
+        </w:rPr>
+      </w:pPr>
+      <w:r>
+        <w:rPr>
+          <w:b/>
+          <w:bCs/>
+          <w:highlight w:val="yellow"/>
           <w:lang w:val="es-CO"/>
         </w:rPr>
         <w:t>Detalle:</w:t>
       </w:r>
       <w:r>
         <w:rPr>
-          <w:lang w:val="es-CO"/>
-        </w:rPr>
-        <w:t xml:space="preserve"> Muestra el listado de </w:t>
-      </w:r>
-      <w:proofErr w:type="spellStart"/>
-      <w:r>
-        <w:rPr>
-          <w:lang w:val="es-CO"/>
-        </w:rPr>
-        <w:t>PMDetalles</w:t>
-      </w:r>
-      <w:proofErr w:type="spellEnd"/>
-      <w:r>
-        <w:rPr>
-          <w:lang w:val="es-CO"/>
-        </w:rPr>
-        <w:t xml:space="preserve"> (Tareas) con sus estados actuales.</w:t>
+          <w:highlight w:val="yellow"/>
+          <w:lang w:val="es-CO"/>
+        </w:rPr>
+        <w:t xml:space="preserve"> Muestra el listado de PMDetalles (Tareas) con sus estados actuales.</w:t>
       </w:r>
     </w:p>
     <w:p>
@@ -784,43 +530,38 @@
           <w:numId w:val="4"/>
         </w:numPr>
         <w:rPr>
-          <w:lang w:val="es-CO"/>
-        </w:rPr>
-      </w:pPr>
-      <w:r>
-        <w:rPr>
-          <w:b/>
-          <w:bCs/>
+          <w:highlight w:val="yellow"/>
+          <w:lang w:val="es-CO"/>
+        </w:rPr>
+      </w:pPr>
+      <w:r>
+        <w:rPr>
+          <w:b/>
+          <w:bCs/>
+          <w:highlight w:val="yellow"/>
           <w:lang w:val="es-CO"/>
         </w:rPr>
         <w:t>Gestión de Técnicos:</w:t>
       </w:r>
       <w:r>
         <w:rPr>
+          <w:highlight w:val="yellow"/>
           <w:lang w:val="es-CO"/>
         </w:rPr>
         <w:t xml:space="preserve"> Se debe prever un campo/pop-up para buscar y asignar el </w:t>
       </w:r>
-      <w:proofErr w:type="spellStart"/>
-      <w:r>
-        <w:rPr>
-          <w:b/>
-          <w:bCs/>
-          <w:lang w:val="es-CO"/>
-        </w:rPr>
-        <w:t>Tecnico</w:t>
-      </w:r>
-      <w:proofErr w:type="spellEnd"/>
-      <w:r>
-        <w:rPr>
-          <w:b/>
-          <w:bCs/>
-          <w:lang w:val="es-CO"/>
-        </w:rPr>
-        <w:t xml:space="preserve"> 2</w:t>
-      </w:r>
-      <w:r>
-        <w:rPr>
+      <w:r>
+        <w:rPr>
+          <w:b/>
+          <w:bCs/>
+          <w:highlight w:val="yellow"/>
+          <w:lang w:val="es-CO"/>
+        </w:rPr>
+        <w:t>Tecnico 2</w:t>
+      </w:r>
+      <w:r>
+        <w:rPr>
+          <w:highlight w:val="yellow"/>
           <w:lang w:val="es-CO"/>
         </w:rPr>
         <w:t>.</w:t>
@@ -833,13 +574,15 @@
           <w:numId w:val="4"/>
         </w:numPr>
         <w:rPr>
-          <w:lang w:val="es-CO"/>
-        </w:rPr>
-      </w:pPr>
-      <w:r>
-        <w:rPr>
-          <w:b/>
-          <w:bCs/>
+          <w:highlight w:val="yellow"/>
+          <w:lang w:val="es-CO"/>
+        </w:rPr>
+      </w:pPr>
+      <w:r>
+        <w:rPr>
+          <w:b/>
+          <w:bCs/>
+          <w:highlight w:val="yellow"/>
           <w:lang w:val="es-CO"/>
         </w:rPr>
         <w:lastRenderedPageBreak/>
@@ -847,37 +590,10 @@
       </w:r>
       <w:r>
         <w:rPr>
-          <w:lang w:val="es-CO"/>
-        </w:rPr>
-        <w:t xml:space="preserve"> Se debe incluir un </w:t>
-      </w:r>
-      <w:proofErr w:type="spellStart"/>
-      <w:r>
-        <w:rPr>
-          <w:lang w:val="es-CO"/>
-        </w:rPr>
-        <w:t>bool</w:t>
-      </w:r>
-      <w:proofErr w:type="spellEnd"/>
-      <w:r>
-        <w:rPr>
-          <w:lang w:val="es-CO"/>
-        </w:rPr>
-        <w:t xml:space="preserve"> (</w:t>
-      </w:r>
-      <w:proofErr w:type="spellStart"/>
-      <w:r>
-        <w:rPr>
-          <w:lang w:val="es-CO"/>
-        </w:rPr>
-        <w:t>checkbox</w:t>
-      </w:r>
-      <w:proofErr w:type="spellEnd"/>
-      <w:r>
-        <w:rPr>
-          <w:lang w:val="es-CO"/>
-        </w:rPr>
-        <w:t>) en cada detalle para seleccionar tareas y un botón de "Completado" masivo.</w:t>
+          <w:highlight w:val="yellow"/>
+          <w:lang w:val="es-CO"/>
+        </w:rPr>
+        <w:t xml:space="preserve"> Se debe incluir un bool (checkbox) en cada detalle para seleccionar tareas y un botón de "Completado" masivo.</w:t>
       </w:r>
     </w:p>
     <w:p>
@@ -887,50 +603,25 @@
           <w:numId w:val="4"/>
         </w:numPr>
         <w:rPr>
-          <w:lang w:val="es-CO"/>
-        </w:rPr>
-      </w:pPr>
-      <w:r>
-        <w:rPr>
-          <w:b/>
-          <w:bCs/>
+          <w:highlight w:val="yellow"/>
+          <w:lang w:val="es-CO"/>
+        </w:rPr>
+      </w:pPr>
+      <w:r>
+        <w:rPr>
+          <w:b/>
+          <w:bCs/>
+          <w:highlight w:val="yellow"/>
           <w:lang w:val="es-CO"/>
         </w:rPr>
         <w:t>Validación:</w:t>
       </w:r>
       <w:r>
         <w:rPr>
-          <w:lang w:val="es-CO"/>
-        </w:rPr>
-        <w:t xml:space="preserve"> Se debe validar que, al realizar una acción masiva, ambos técnicos (</w:t>
-      </w:r>
-      <w:proofErr w:type="spellStart"/>
-      <w:r>
-        <w:rPr>
-          <w:lang w:val="es-CO"/>
-        </w:rPr>
-        <w:t>Tecnico</w:t>
-      </w:r>
-      <w:proofErr w:type="spellEnd"/>
-      <w:r>
-        <w:rPr>
-          <w:lang w:val="es-CO"/>
-        </w:rPr>
-        <w:t xml:space="preserve"> 1 y </w:t>
-      </w:r>
-      <w:proofErr w:type="spellStart"/>
-      <w:r>
-        <w:rPr>
-          <w:lang w:val="es-CO"/>
-        </w:rPr>
-        <w:t>Tecnico</w:t>
-      </w:r>
-      <w:proofErr w:type="spellEnd"/>
-      <w:r>
-        <w:rPr>
-          <w:lang w:val="es-CO"/>
-        </w:rPr>
-        <w:t xml:space="preserve"> 2) estén registrados (si aplica).</w:t>
+          <w:highlight w:val="yellow"/>
+          <w:lang w:val="es-CO"/>
+        </w:rPr>
+        <w:t xml:space="preserve"> Se debe validar que, al realizar una acción masiva, ambos técnicos (Tecnico 1 y Tecnico 2) estén registrados (si aplica).</w:t>
       </w:r>
     </w:p>
     <w:p>
@@ -940,19 +631,22 @@
           <w:numId w:val="4"/>
         </w:numPr>
         <w:rPr>
-          <w:lang w:val="es-CO"/>
-        </w:rPr>
-      </w:pPr>
-      <w:r>
-        <w:rPr>
-          <w:b/>
-          <w:bCs/>
+          <w:highlight w:val="yellow"/>
+          <w:lang w:val="es-CO"/>
+        </w:rPr>
+      </w:pPr>
+      <w:r>
+        <w:rPr>
+          <w:b/>
+          <w:bCs/>
+          <w:highlight w:val="yellow"/>
           <w:lang w:val="es-CO"/>
         </w:rPr>
         <w:t>Transacción:</w:t>
       </w:r>
       <w:r>
         <w:rPr>
+          <w:highlight w:val="yellow"/>
           <w:lang w:val="es-CO"/>
         </w:rPr>
         <w:t xml:space="preserve"> La acción genera automáticamente </w:t>
@@ -961,46 +655,44 @@
         <w:rPr>
           <w:b/>
           <w:bCs/>
+          <w:highlight w:val="yellow"/>
           <w:lang w:val="es-CO"/>
         </w:rPr>
         <w:t>dos registros</w:t>
       </w:r>
       <w:r>
         <w:rPr>
-          <w:lang w:val="es-CO"/>
-        </w:rPr>
-        <w:t xml:space="preserve"> en </w:t>
-      </w:r>
-      <w:proofErr w:type="spellStart"/>
-      <w:r>
-        <w:rPr>
-          <w:lang w:val="es-CO"/>
-        </w:rPr>
-        <w:t>PMTareaTecnico</w:t>
-      </w:r>
-      <w:proofErr w:type="spellEnd"/>
-      <w:r>
-        <w:rPr>
-          <w:lang w:val="es-CO"/>
-        </w:rPr>
-        <w:t xml:space="preserve"> por Tarea/Técnico.</w:t>
-      </w:r>
-    </w:p>
-    <w:p>
-      <w:pPr>
-        <w:rPr>
-          <w:b/>
-          <w:bCs/>
-          <w:lang w:val="es-CO"/>
-        </w:rPr>
-      </w:pPr>
-      <w:r>
-        <w:rPr>
-          <w:b/>
-          <w:bCs/>
-          <w:lang w:val="es-CO"/>
-        </w:rPr>
-        <w:t>4. Componente Actividad (Control de Status y Turnos)</w:t>
+          <w:highlight w:val="yellow"/>
+          <w:lang w:val="es-CO"/>
+        </w:rPr>
+        <w:t xml:space="preserve"> en PMTareaTecnico por Tarea/Técnico.</w:t>
+      </w:r>
+    </w:p>
+    <w:p>
+      <w:pPr>
+        <w:rPr>
+          <w:b/>
+          <w:bCs/>
+          <w:highlight w:val="yellow"/>
+          <w:lang w:val="es-CO"/>
+        </w:rPr>
+      </w:pPr>
+      <w:r>
+        <w:rPr>
+          <w:b/>
+          <w:bCs/>
+          <w:lang w:val="es-CO"/>
+        </w:rPr>
+        <w:t xml:space="preserve">4. </w:t>
+      </w:r>
+      <w:r>
+        <w:rPr>
+          <w:b/>
+          <w:bCs/>
+          <w:highlight w:val="yellow"/>
+          <w:lang w:val="es-CO"/>
+        </w:rPr>
+        <w:t>Componente Actividad (Control de Status y Turnos)</w:t>
       </w:r>
     </w:p>
     <w:p>
@@ -1010,36 +702,25 @@
           <w:numId w:val="5"/>
         </w:numPr>
         <w:rPr>
-          <w:lang w:val="es-CO"/>
-        </w:rPr>
-      </w:pPr>
-      <w:r>
-        <w:rPr>
-          <w:b/>
-          <w:bCs/>
+          <w:highlight w:val="yellow"/>
+          <w:lang w:val="es-CO"/>
+        </w:rPr>
+      </w:pPr>
+      <w:r>
+        <w:rPr>
+          <w:b/>
+          <w:bCs/>
+          <w:highlight w:val="yellow"/>
           <w:lang w:val="es-CO"/>
         </w:rPr>
         <w:t>Función:</w:t>
       </w:r>
       <w:r>
         <w:rPr>
-          <w:lang w:val="es-CO"/>
-        </w:rPr>
-        <w:t xml:space="preserve"> Gestiona los cambios de </w:t>
-      </w:r>
-      <w:proofErr w:type="spellStart"/>
-      <w:r>
-        <w:rPr>
-          <w:lang w:val="es-CO"/>
-        </w:rPr>
-        <w:t>Status_Tarea</w:t>
-      </w:r>
-      <w:proofErr w:type="spellEnd"/>
-      <w:r>
-        <w:rPr>
-          <w:lang w:val="es-CO"/>
-        </w:rPr>
-        <w:t xml:space="preserve"> (Iniciar, Detener, Reanudar) de un detalle de PM.</w:t>
+          <w:highlight w:val="yellow"/>
+          <w:lang w:val="es-CO"/>
+        </w:rPr>
+        <w:t xml:space="preserve"> Gestiona los cambios de Status_Tarea (Iniciar, Detener, Reanudar) de un detalle de PM.</w:t>
       </w:r>
     </w:p>
     <w:p>
@@ -1048,22 +729,17 @@
           <w:ilvl w:val="0"/>
           <w:numId w:val="5"/>
         </w:numPr>
-      </w:pPr>
-      <w:proofErr w:type="spellStart"/>
-      <w:r>
-        <w:rPr>
-          <w:b/>
-          <w:bCs/>
-        </w:rPr>
-        <w:t>Mapeo</w:t>
-      </w:r>
-      <w:proofErr w:type="spellEnd"/>
-      <w:r>
-        <w:rPr>
-          <w:b/>
-          <w:bCs/>
-        </w:rPr>
-        <w:t xml:space="preserve"> de Status:</w:t>
+        <w:rPr>
+          <w:highlight w:val="yellow"/>
+        </w:rPr>
+      </w:pPr>
+      <w:r>
+        <w:rPr>
+          <w:b/>
+          <w:bCs/>
+          <w:highlight w:val="yellow"/>
+        </w:rPr>
+        <w:t>Mapeo de Status:</w:t>
       </w:r>
     </w:p>
     <w:p>
@@ -1073,61 +749,38 @@
           <w:numId w:val="5"/>
         </w:numPr>
         <w:rPr>
-          <w:lang w:val="es-CO"/>
-        </w:rPr>
-      </w:pPr>
-      <w:r>
-        <w:rPr>
-          <w:b/>
-          <w:bCs/>
+          <w:highlight w:val="yellow"/>
+          <w:lang w:val="es-CO"/>
+        </w:rPr>
+      </w:pPr>
+      <w:r>
+        <w:rPr>
+          <w:b/>
+          <w:bCs/>
+          <w:highlight w:val="yellow"/>
           <w:lang w:val="es-CO"/>
         </w:rPr>
         <w:t>Iniciar / Reanudar</w:t>
       </w:r>
       <w:r>
         <w:rPr>
-          <w:lang w:val="es-CO"/>
-        </w:rPr>
-        <w:t xml:space="preserve"> $\</w:t>
-      </w:r>
-      <w:proofErr w:type="spellStart"/>
-      <w:r>
-        <w:rPr>
-          <w:lang w:val="es-CO"/>
-        </w:rPr>
-        <w:t>rightarrow</w:t>
-      </w:r>
-      <w:proofErr w:type="spellEnd"/>
-      <w:r>
-        <w:rPr>
-          <w:lang w:val="es-CO"/>
-        </w:rPr>
-        <w:t xml:space="preserve">$ </w:t>
-      </w:r>
-      <w:proofErr w:type="spellStart"/>
-      <w:r>
-        <w:rPr>
-          <w:lang w:val="es-CO"/>
-        </w:rPr>
-        <w:t>Status_Tarea</w:t>
-      </w:r>
-      <w:proofErr w:type="spellEnd"/>
-      <w:r>
-        <w:rPr>
-          <w:lang w:val="es-CO"/>
-        </w:rPr>
-        <w:t xml:space="preserve"> pasa a </w:t>
-      </w:r>
-      <w:r>
-        <w:rPr>
-          <w:b/>
-          <w:bCs/>
+          <w:highlight w:val="yellow"/>
+          <w:lang w:val="es-CO"/>
+        </w:rPr>
+        <w:t xml:space="preserve"> $\rightarrow$ Status_Tarea pasa a </w:t>
+      </w:r>
+      <w:r>
+        <w:rPr>
+          <w:b/>
+          <w:bCs/>
+          <w:highlight w:val="yellow"/>
           <w:lang w:val="es-CO"/>
         </w:rPr>
         <w:t>Procesando</w:t>
       </w:r>
       <w:r>
         <w:rPr>
+          <w:highlight w:val="yellow"/>
           <w:lang w:val="es-CO"/>
         </w:rPr>
         <w:t>.</w:t>
@@ -1140,61 +793,38 @@
           <w:numId w:val="5"/>
         </w:numPr>
         <w:rPr>
-          <w:lang w:val="es-CO"/>
-        </w:rPr>
-      </w:pPr>
-      <w:r>
-        <w:rPr>
-          <w:b/>
-          <w:bCs/>
+          <w:highlight w:val="yellow"/>
+          <w:lang w:val="es-CO"/>
+        </w:rPr>
+      </w:pPr>
+      <w:r>
+        <w:rPr>
+          <w:b/>
+          <w:bCs/>
+          <w:highlight w:val="yellow"/>
           <w:lang w:val="es-CO"/>
         </w:rPr>
         <w:t>Detener</w:t>
       </w:r>
       <w:r>
         <w:rPr>
-          <w:lang w:val="es-CO"/>
-        </w:rPr>
-        <w:t xml:space="preserve"> $\</w:t>
-      </w:r>
-      <w:proofErr w:type="spellStart"/>
-      <w:r>
-        <w:rPr>
-          <w:lang w:val="es-CO"/>
-        </w:rPr>
-        <w:t>rightarrow</w:t>
-      </w:r>
-      <w:proofErr w:type="spellEnd"/>
-      <w:r>
-        <w:rPr>
-          <w:lang w:val="es-CO"/>
-        </w:rPr>
-        <w:t xml:space="preserve">$ </w:t>
-      </w:r>
-      <w:proofErr w:type="spellStart"/>
-      <w:r>
-        <w:rPr>
-          <w:lang w:val="es-CO"/>
-        </w:rPr>
-        <w:t>Status_Tarea</w:t>
-      </w:r>
-      <w:proofErr w:type="spellEnd"/>
-      <w:r>
-        <w:rPr>
-          <w:lang w:val="es-CO"/>
-        </w:rPr>
-        <w:t xml:space="preserve"> pasa a </w:t>
-      </w:r>
-      <w:r>
-        <w:rPr>
-          <w:b/>
-          <w:bCs/>
+          <w:highlight w:val="yellow"/>
+          <w:lang w:val="es-CO"/>
+        </w:rPr>
+        <w:t xml:space="preserve"> $\rightarrow$ Status_Tarea pasa a </w:t>
+      </w:r>
+      <w:r>
+        <w:rPr>
+          <w:b/>
+          <w:bCs/>
+          <w:highlight w:val="yellow"/>
           <w:lang w:val="es-CO"/>
         </w:rPr>
         <w:t>Detenido</w:t>
       </w:r>
       <w:r>
         <w:rPr>
+          <w:highlight w:val="yellow"/>
           <w:lang w:val="es-CO"/>
         </w:rPr>
         <w:t>.</w:t>
@@ -1207,19 +837,22 @@
           <w:numId w:val="5"/>
         </w:numPr>
         <w:rPr>
-          <w:lang w:val="es-CO"/>
-        </w:rPr>
-      </w:pPr>
-      <w:r>
-        <w:rPr>
-          <w:b/>
-          <w:bCs/>
+          <w:highlight w:val="yellow"/>
+          <w:lang w:val="es-CO"/>
+        </w:rPr>
+      </w:pPr>
+      <w:r>
+        <w:rPr>
+          <w:b/>
+          <w:bCs/>
+          <w:highlight w:val="yellow"/>
           <w:lang w:val="es-CO"/>
         </w:rPr>
         <w:t>Trazabilidad de Turnos:</w:t>
       </w:r>
       <w:r>
         <w:rPr>
+          <w:highlight w:val="yellow"/>
           <w:lang w:val="es-CO"/>
         </w:rPr>
         <w:t xml:space="preserve"> Este módulo se usa principalmente para gestionar el cambio de turno del técnico.</w:t>
@@ -1232,11 +865,13 @@
           <w:numId w:val="5"/>
         </w:numPr>
         <w:rPr>
-          <w:lang w:val="es-CO"/>
-        </w:rPr>
-      </w:pPr>
-      <w:r>
-        <w:rPr>
+          <w:highlight w:val="yellow"/>
+          <w:lang w:val="es-CO"/>
+        </w:rPr>
+      </w:pPr>
+      <w:r>
+        <w:rPr>
+          <w:highlight w:val="yellow"/>
           <w:lang w:val="es-CO"/>
         </w:rPr>
         <w:t xml:space="preserve">Al usar </w:t>
@@ -1245,12 +880,14 @@
         <w:rPr>
           <w:b/>
           <w:bCs/>
+          <w:highlight w:val="yellow"/>
           <w:lang w:val="es-CO"/>
         </w:rPr>
         <w:t>Detener</w:t>
       </w:r>
       <w:r>
         <w:rPr>
+          <w:highlight w:val="yellow"/>
           <w:lang w:val="es-CO"/>
         </w:rPr>
         <w:t xml:space="preserve">, se debe insertar una transacción de </w:t>
@@ -1259,29 +896,17 @@
         <w:rPr>
           <w:b/>
           <w:bCs/>
+          <w:highlight w:val="yellow"/>
           <w:lang w:val="es-CO"/>
         </w:rPr>
         <w:t>Demora</w:t>
       </w:r>
       <w:r>
         <w:rPr>
-          <w:lang w:val="es-CO"/>
-        </w:rPr>
-        <w:t xml:space="preserve"> de tipo "Cambio de Turno" en </w:t>
-      </w:r>
-      <w:proofErr w:type="spellStart"/>
-      <w:r>
-        <w:rPr>
-          <w:lang w:val="es-CO"/>
-        </w:rPr>
-        <w:t>PMTareaDemoras</w:t>
-      </w:r>
-      <w:proofErr w:type="spellEnd"/>
-      <w:r>
-        <w:rPr>
-          <w:lang w:val="es-CO"/>
-        </w:rPr>
-        <w:t>.</w:t>
+          <w:highlight w:val="yellow"/>
+          <w:lang w:val="es-CO"/>
+        </w:rPr>
+        <w:t xml:space="preserve"> de tipo "Cambio de Turno" en PMTareaDemoras.</w:t>
       </w:r>
     </w:p>
     <w:p>
@@ -1291,19 +916,22 @@
           <w:numId w:val="5"/>
         </w:numPr>
         <w:rPr>
-          <w:lang w:val="es-CO"/>
-        </w:rPr>
-      </w:pPr>
-      <w:r>
-        <w:rPr>
-          <w:b/>
-          <w:bCs/>
+          <w:highlight w:val="yellow"/>
+          <w:lang w:val="es-CO"/>
+        </w:rPr>
+      </w:pPr>
+      <w:r>
+        <w:rPr>
+          <w:b/>
+          <w:bCs/>
+          <w:highlight w:val="yellow"/>
           <w:lang w:val="es-CO"/>
         </w:rPr>
         <w:t>Continuidad:</w:t>
       </w:r>
       <w:r>
         <w:rPr>
+          <w:highlight w:val="yellow"/>
           <w:lang w:val="es-CO"/>
         </w:rPr>
         <w:t xml:space="preserve"> Permite al técnico nuevo ver la </w:t>
@@ -1312,12 +940,14 @@
         <w:rPr>
           <w:b/>
           <w:bCs/>
+          <w:highlight w:val="yellow"/>
           <w:lang w:val="es-CO"/>
         </w:rPr>
         <w:t>descripción de trabajo</w:t>
       </w:r>
       <w:r>
         <w:rPr>
+          <w:highlight w:val="yellow"/>
           <w:lang w:val="es-CO"/>
         </w:rPr>
         <w:t xml:space="preserve"> dejada por el técnico anterior (si la tarea quedó en "Detenido") antes de Reanudar.</w:t>
@@ -1330,53 +960,52 @@
           <w:numId w:val="5"/>
         </w:numPr>
         <w:rPr>
-          <w:lang w:val="es-CO"/>
-        </w:rPr>
-      </w:pPr>
-      <w:r>
-        <w:rPr>
-          <w:b/>
-          <w:bCs/>
+          <w:highlight w:val="yellow"/>
+          <w:lang w:val="es-CO"/>
+        </w:rPr>
+      </w:pPr>
+      <w:r>
+        <w:rPr>
+          <w:b/>
+          <w:bCs/>
+          <w:highlight w:val="yellow"/>
           <w:lang w:val="es-CO"/>
         </w:rPr>
         <w:t>Transacciones:</w:t>
       </w:r>
       <w:r>
         <w:rPr>
-          <w:lang w:val="es-CO"/>
-        </w:rPr>
-        <w:t xml:space="preserve"> Cada cambio de estado inserta los registros correspondientes en </w:t>
-      </w:r>
-      <w:proofErr w:type="spellStart"/>
-      <w:r>
-        <w:rPr>
-          <w:lang w:val="es-CO"/>
-        </w:rPr>
-        <w:t>PMTareaTecnico</w:t>
-      </w:r>
-      <w:proofErr w:type="spellEnd"/>
-      <w:r>
-        <w:rPr>
-          <w:lang w:val="es-CO"/>
-        </w:rPr>
-        <w:t>.</w:t>
-      </w:r>
-    </w:p>
-    <w:p>
-      <w:pPr>
-        <w:rPr>
-          <w:b/>
-          <w:bCs/>
-          <w:lang w:val="es-CO"/>
-        </w:rPr>
-      </w:pPr>
-      <w:r>
-        <w:rPr>
-          <w:b/>
-          <w:bCs/>
-          <w:lang w:val="es-CO"/>
-        </w:rPr>
-        <w:t>5. Componente Demora (Registro de Tiempos Muertos)</w:t>
+          <w:highlight w:val="yellow"/>
+          <w:lang w:val="es-CO"/>
+        </w:rPr>
+        <w:t xml:space="preserve"> Cada cambio de estado inserta los registros correspondientes en PMTareaTecnico.</w:t>
+      </w:r>
+    </w:p>
+    <w:p>
+      <w:pPr>
+        <w:rPr>
+          <w:b/>
+          <w:bCs/>
+          <w:highlight w:val="yellow"/>
+          <w:lang w:val="es-CO"/>
+        </w:rPr>
+      </w:pPr>
+      <w:r>
+        <w:rPr>
+          <w:b/>
+          <w:bCs/>
+          <w:lang w:val="es-CO"/>
+        </w:rPr>
+        <w:t xml:space="preserve">5. </w:t>
+      </w:r>
+      <w:r>
+        <w:rPr>
+          <w:b/>
+          <w:bCs/>
+          <w:highlight w:val="yellow"/>
+          <w:lang w:val="es-CO"/>
+        </w:rPr>
+        <w:t>Componente Demora (Registro de Tiempos Muertos)</w:t>
       </w:r>
     </w:p>
     <w:p>
@@ -1386,19 +1015,22 @@
           <w:numId w:val="6"/>
         </w:numPr>
         <w:rPr>
-          <w:lang w:val="es-CO"/>
-        </w:rPr>
-      </w:pPr>
-      <w:r>
-        <w:rPr>
-          <w:b/>
-          <w:bCs/>
+          <w:highlight w:val="yellow"/>
+          <w:lang w:val="es-CO"/>
+        </w:rPr>
+      </w:pPr>
+      <w:r>
+        <w:rPr>
+          <w:b/>
+          <w:bCs/>
+          <w:highlight w:val="yellow"/>
           <w:lang w:val="es-CO"/>
         </w:rPr>
         <w:t>Función:</w:t>
       </w:r>
       <w:r>
         <w:rPr>
+          <w:highlight w:val="yellow"/>
           <w:lang w:val="es-CO"/>
         </w:rPr>
         <w:t xml:space="preserve"> Registra y gestiona todos los tiempos no productivos asociados a una tarea.</w:t>
@@ -1411,36 +1043,25 @@
           <w:numId w:val="6"/>
         </w:numPr>
         <w:rPr>
-          <w:lang w:val="es-CO"/>
-        </w:rPr>
-      </w:pPr>
-      <w:r>
-        <w:rPr>
-          <w:b/>
-          <w:bCs/>
+          <w:highlight w:val="yellow"/>
+          <w:lang w:val="es-CO"/>
+        </w:rPr>
+      </w:pPr>
+      <w:r>
+        <w:rPr>
+          <w:b/>
+          <w:bCs/>
+          <w:highlight w:val="yellow"/>
           <w:lang w:val="es-CO"/>
         </w:rPr>
         <w:t>Precondición:</w:t>
       </w:r>
       <w:r>
         <w:rPr>
-          <w:lang w:val="es-CO"/>
-        </w:rPr>
-        <w:t xml:space="preserve"> La tarea debe estar en </w:t>
-      </w:r>
-      <w:proofErr w:type="spellStart"/>
-      <w:r>
-        <w:rPr>
-          <w:lang w:val="es-CO"/>
-        </w:rPr>
-        <w:t>Status_Tarea</w:t>
-      </w:r>
-      <w:proofErr w:type="spellEnd"/>
-      <w:r>
-        <w:rPr>
-          <w:lang w:val="es-CO"/>
-        </w:rPr>
-        <w:t xml:space="preserve"> = Procesando para iniciar la demora.</w:t>
+          <w:highlight w:val="yellow"/>
+          <w:lang w:val="es-CO"/>
+        </w:rPr>
+        <w:t xml:space="preserve"> La tarea debe estar en Status_Tarea = Procesando para iniciar la demora.</w:t>
       </w:r>
     </w:p>
     <w:p>
@@ -1449,22 +1070,17 @@
           <w:ilvl w:val="0"/>
           <w:numId w:val="6"/>
         </w:numPr>
-      </w:pPr>
-      <w:proofErr w:type="spellStart"/>
-      <w:r>
-        <w:rPr>
-          <w:b/>
-          <w:bCs/>
-        </w:rPr>
-        <w:t>Flujo</w:t>
-      </w:r>
-      <w:proofErr w:type="spellEnd"/>
-      <w:r>
-        <w:rPr>
-          <w:b/>
-          <w:bCs/>
-        </w:rPr>
-        <w:t xml:space="preserve"> de Registro:</w:t>
+        <w:rPr>
+          <w:highlight w:val="yellow"/>
+        </w:rPr>
+      </w:pPr>
+      <w:r>
+        <w:rPr>
+          <w:b/>
+          <w:bCs/>
+          <w:highlight w:val="yellow"/>
+        </w:rPr>
+        <w:t>Flujo de Registro:</w:t>
       </w:r>
     </w:p>
     <w:p>
@@ -1474,36 +1090,16 @@
           <w:numId w:val="6"/>
         </w:numPr>
         <w:rPr>
-          <w:lang w:val="es-CO"/>
-        </w:rPr>
-      </w:pPr>
-      <w:r>
-        <w:rPr>
-          <w:b/>
-          <w:bCs/>
-          <w:lang w:val="es-CO"/>
-        </w:rPr>
-        <w:t>Creación:</w:t>
-      </w:r>
-      <w:r>
-        <w:rPr>
-          <w:lang w:val="es-CO"/>
-        </w:rPr>
-        <w:t xml:space="preserve"> Técnico registra la Fecha/Hora Inicio de la demora y el Status se establece como </w:t>
-      </w:r>
-      <w:r>
-        <w:rPr>
-          <w:b/>
-          <w:bCs/>
-          <w:lang w:val="es-CO"/>
-        </w:rPr>
-        <w:t>Abierto</w:t>
-      </w:r>
-      <w:r>
-        <w:rPr>
-          <w:lang w:val="es-CO"/>
-        </w:rPr>
-        <w:t>.</w:t>
+          <w:highlight w:val="yellow"/>
+          <w:lang w:val="es-CO"/>
+        </w:rPr>
+      </w:pPr>
+      <w:r>
+        <w:rPr>
+          <w:highlight w:val="yellow"/>
+          <w:lang w:val="es-CO"/>
+        </w:rPr>
+        <w:t>Se registra la transacción en PMTareaDemora al presionar el botón Detener + Tipo de Demora</w:t>
       </w:r>
     </w:p>
     <w:p>
@@ -1512,72 +1108,65 @@
           <w:ilvl w:val="1"/>
           <w:numId w:val="6"/>
         </w:numPr>
-      </w:pPr>
-      <w:r>
-        <w:rPr>
-          <w:b/>
-          <w:bCs/>
-          <w:lang w:val="es-CO"/>
-        </w:rPr>
-        <w:t>Cierre/Edición:</w:t>
-      </w:r>
-      <w:r>
-        <w:rPr>
-          <w:lang w:val="es-CO"/>
-        </w:rPr>
-        <w:t xml:space="preserve"> Técnico edita la demora para ingresar Fecha/Hora Fin. </w:t>
-      </w:r>
-      <w:r>
-        <w:t xml:space="preserve">El Status cambia a </w:t>
-      </w:r>
-      <w:r>
-        <w:rPr>
-          <w:b/>
-          <w:bCs/>
-        </w:rPr>
-        <w:t>Cerrado</w:t>
-      </w:r>
-      <w:r>
-        <w:t>.</w:t>
-      </w:r>
-    </w:p>
-    <w:p>
-      <w:pPr>
-        <w:numPr>
-          <w:ilvl w:val="1"/>
-          <w:numId w:val="6"/>
-        </w:numPr>
-        <w:rPr>
-          <w:lang w:val="es-CO"/>
-        </w:rPr>
-      </w:pPr>
-      <w:r>
-        <w:rPr>
-          <w:b/>
-          <w:bCs/>
-          <w:lang w:val="es-CO"/>
-        </w:rPr>
-        <w:t>Cálculo:</w:t>
-      </w:r>
-      <w:r>
-        <w:rPr>
-          <w:lang w:val="es-CO"/>
-        </w:rPr>
-        <w:t xml:space="preserve"> Se calcula la </w:t>
-      </w:r>
-      <w:proofErr w:type="spellStart"/>
-      <w:r>
-        <w:rPr>
-          <w:lang w:val="es-CO"/>
-        </w:rPr>
-        <w:t>Duracion</w:t>
-      </w:r>
-      <w:proofErr w:type="spellEnd"/>
-      <w:r>
-        <w:rPr>
-          <w:lang w:val="es-CO"/>
-        </w:rPr>
-        <w:t xml:space="preserve"> de la demora.</w:t>
+        <w:rPr>
+          <w:highlight w:val="yellow"/>
+          <w:lang w:val="es-CO"/>
+        </w:rPr>
+      </w:pPr>
+      <w:r>
+        <w:rPr>
+          <w:highlight w:val="yellow"/>
+          <w:lang w:val="es-CO"/>
+        </w:rPr>
+        <w:t xml:space="preserve">Al presionar el botón Reanudar, se busca la demora </w:t>
+      </w:r>
+      <w:r>
+        <w:rPr>
+          <w:highlight w:val="yellow"/>
+          <w:lang w:val="es-CO"/>
+        </w:rPr>
+        <w:t xml:space="preserve">asociada a esa tarea </w:t>
+      </w:r>
+      <w:r>
+        <w:rPr>
+          <w:highlight w:val="yellow"/>
+          <w:lang w:val="es-CO"/>
+        </w:rPr>
+        <w:t>y se actualiza la FFinal</w:t>
+      </w:r>
+    </w:p>
+    <w:p>
+      <w:pPr>
+        <w:ind w:left="720"/>
+        <w:rPr>
+          <w:b/>
+          <w:bCs/>
+          <w:lang w:val="es-CO"/>
+        </w:rPr>
+      </w:pPr>
+      <w:r>
+        <w:rPr>
+          <w:b/>
+          <w:bCs/>
+          <w:lang w:val="es-CO"/>
+        </w:rPr>
+        <w:t>Considera crear un modulo para gestionar las demoras (</w:t>
+      </w:r>
+      <w:r>
+        <w:rPr>
+          <w:b/>
+          <w:bCs/>
+          <w:lang w:val="es-CO"/>
+        </w:rPr>
+        <w:t xml:space="preserve">solo, </w:t>
+      </w:r>
+      <w:r>
+        <w:rPr>
+          <w:b/>
+          <w:bCs/>
+          <w:lang w:val="es-CO"/>
+        </w:rPr>
+        <w:t>si es necesario).</w:t>
       </w:r>
     </w:p>
     <w:p>
@@ -1700,6 +1289,184 @@
           <w:lang w:val="es-CO"/>
         </w:rPr>
       </w:pPr>
+      <w:r>
+        <w:rPr>
+          <w:b/>
+          <w:bCs/>
+          <w:lang w:val="es-CO"/>
+        </w:rPr>
+        <w:t>Adicionales que aparecen en el camino</w:t>
+      </w:r>
+      <w:r>
+        <w:rPr>
+          <w:b/>
+          <w:bCs/>
+          <w:lang w:val="es-CO"/>
+        </w:rPr>
+        <w:br/>
+      </w:r>
+      <w:r>
+        <w:rPr>
+          <w:lang w:val="es-CO"/>
+        </w:rPr>
+        <w:t>7. Status PM -&gt; deberia cambiar a Procesando al iniciar cualquiera tarea del PM y cambiar a Completado cuando todas las tareas hayan sido completadas.</w:t>
+      </w:r>
+    </w:p>
+    <w:p>
+      <w:pPr>
+        <w:rPr>
+          <w:lang w:val="es-CO"/>
+        </w:rPr>
+      </w:pPr>
+      <w:r>
+        <w:rPr>
+          <w:lang w:val="es-CO"/>
+        </w:rPr>
+        <w:t>8</w:t>
+      </w:r>
+      <w:r>
+        <w:rPr>
+          <w:lang w:val="es-CO"/>
+        </w:rPr>
+        <w:t xml:space="preserve">. </w:t>
+      </w:r>
+      <w:r>
+        <w:rPr>
+          <w:lang w:val="es-CO"/>
+        </w:rPr>
+        <w:t>Boton Completar Tareas -&gt; Debe cambiar el campo StatusTarea=Completado + registro en PMTareaTecnico</w:t>
+      </w:r>
+    </w:p>
+    <w:p>
+      <w:pPr>
+        <w:rPr>
+          <w:lang w:val="es-CO"/>
+        </w:rPr>
+      </w:pPr>
+      <w:r>
+        <w:rPr>
+          <w:lang w:val="es-CO"/>
+        </w:rPr>
+        <w:t>9</w:t>
+      </w:r>
+      <w:r>
+        <w:rPr>
+          <w:lang w:val="es-CO"/>
+        </w:rPr>
+        <w:t xml:space="preserve">. </w:t>
+      </w:r>
+      <w:r>
+        <w:rPr>
+          <w:lang w:val="es-CO"/>
+        </w:rPr>
+        <w:t>Boton Revisar Tareas -&gt; Debe cambiar el campo Status=Revisasdo, Usuario y Fecha revisión en la tabla PmDetalles. Considera cambiar el STATUS en la tabla PM a Revisado una vez todas las tareas esten revisada.</w:t>
+      </w:r>
+    </w:p>
+    <w:p>
+      <w:pPr>
+        <w:rPr>
+          <w:lang w:val="es-CO"/>
+        </w:rPr>
+      </w:pPr>
+      <w:r>
+        <w:rPr>
+          <w:lang w:val="es-CO"/>
+        </w:rPr>
+        <w:t>10. Boton Aprobar Tareas -&gt; Igual que el punto 9</w:t>
+      </w:r>
+    </w:p>
+    <w:p>
+      <w:pPr>
+        <w:rPr>
+          <w:lang w:val="es-CO"/>
+        </w:rPr>
+      </w:pPr>
+      <w:r>
+        <w:rPr>
+          <w:lang w:val="es-CO"/>
+        </w:rPr>
+        <w:t xml:space="preserve">11. Dashboard -&gt; </w:t>
+      </w:r>
+      <w:r>
+        <w:rPr>
+          <w:lang w:val="es-CO"/>
+        </w:rPr>
+        <w:t xml:space="preserve">Debe mostrar los datos en los cards, tablas y grafiac donuts, vez pensando cómo vas a refrescar los datos, ¿qué tiempo? ¿Que método? </w:t>
+      </w:r>
+    </w:p>
+    <w:p>
+      <w:pPr>
+        <w:rPr>
+          <w:lang w:val="es-CO"/>
+        </w:rPr>
+      </w:pPr>
+      <w:r>
+        <w:rPr>
+          <w:lang w:val="es-CO"/>
+        </w:rPr>
+        <w:t xml:space="preserve">12. </w:t>
+      </w:r>
+      <w:r>
+        <w:rPr>
+          <w:b/>
+          <w:bCs/>
+          <w:lang w:val="es-CO"/>
+        </w:rPr>
+        <w:t>En el Frontend</w:t>
+      </w:r>
+      <w:r>
+        <w:rPr>
+          <w:lang w:val="es-CO"/>
+        </w:rPr>
+        <w:t xml:space="preserve">: Considera implementar un </w:t>
+      </w:r>
+      <w:r>
+        <w:rPr>
+          <w:b/>
+          <w:bCs/>
+          <w:lang w:val="es-CO"/>
+        </w:rPr>
+        <w:t>Interceptor</w:t>
+      </w:r>
+      <w:r>
+        <w:rPr>
+          <w:lang w:val="es-CO"/>
+        </w:rPr>
+        <w:t xml:space="preserve"> de HTTP que detecte el 401 y redirija automáticamente al usuario al Login para evitar la confusión de "pantallas vacías".</w:t>
+      </w:r>
+    </w:p>
+    <w:p>
+      <w:pPr>
+        <w:rPr>
+          <w:lang w:val="es-CO"/>
+        </w:rPr>
+      </w:pPr>
+      <w:r>
+        <w:rPr>
+          <w:lang w:val="es-CO"/>
+        </w:rPr>
+        <w:t>13. Creacion PM -&gt; Si el usuario decide cambiar el Noequipo después de haber cargado una listas de tareas, debemos limpiar la tabla o el objeto.</w:t>
+      </w:r>
+    </w:p>
+    <w:p>
+      <w:pPr>
+        <w:rPr>
+          <w:lang w:val="es-CO"/>
+        </w:rPr>
+      </w:pPr>
+      <w:r>
+        <w:rPr>
+          <w:lang w:val="es-CO"/>
+        </w:rPr>
+        <w:t>14. Adcionar campos de usuario y fecha de actualizacion  para todas las entidades y luego modificar el Bdcontext donde asignas los valores como lo hiciste con los campos de registros.</w:t>
+      </w:r>
+    </w:p>
+    <w:p>
+      <w:pPr>
+        <w:rPr>
+          <w:lang w:val="es-CO"/>
+        </w:rPr>
+      </w:pPr>
     </w:p>
     <w:p>
       <w:pPr>
@@ -1719,6 +1486,25 @@
         </w:rPr>
         <w:br/>
       </w:r>
+      <w:r>
+        <w:rPr>
+          <w:lang w:val="es-CO"/>
+        </w:rPr>
+        <w:br/>
+      </w:r>
+      <w:r>
+        <w:rPr>
+          <w:lang w:val="es-CO"/>
+        </w:rPr>
+        <w:br/>
+      </w:r>
+    </w:p>
+    <w:p>
+      <w:pPr>
+        <w:rPr>
+          <w:lang w:val="es-CO"/>
+        </w:rPr>
+      </w:pPr>
     </w:p>
     <w:sectPr>
       <w:pgSz w:w="12240" w:h="15840"/>
@@ -3402,6 +3188,7 @@
   <w:style w:type="character" w:default="1" w:styleId="DefaultParagraphFont">
     <w:name w:val="Default Paragraph Font"/>
     <w:uiPriority w:val="1"/>
+    <w:semiHidden/>
     <w:unhideWhenUsed/>
   </w:style>
   <w:style w:type="table" w:default="1" w:styleId="TableNormal">
@@ -3715,6 +3502,17 @@
       <w:spacing w:val="5"/>
     </w:rPr>
   </w:style>
+  <w:style w:type="paragraph" w:styleId="NormalWeb">
+    <w:name w:val="Normal (Web)"/>
+    <w:basedOn w:val="Normal"/>
+    <w:uiPriority w:val="99"/>
+    <w:semiHidden/>
+    <w:unhideWhenUsed/>
+    <w:rsid w:val="00557A11"/>
+    <w:rPr>
+      <w:rFonts w:ascii="Times New Roman" w:hAnsi="Times New Roman" w:cs="Times New Roman"/>
+    </w:rPr>
+  </w:style>
 </w:styles>
 </file>
 
